--- a/doc/Call for papers.docx
+++ b/doc/Call for papers.docx
@@ -160,7 +160,25 @@
           <w:szCs w:val="24"/>
           <w:lang w:eastAsia="uk-UA"/>
         </w:rPr>
-        <w:t xml:space="preserve"> University of Economics and Business, Poland) and Department of Software Engineering and Cybersecurity (State University of Trade and Economics, Ukraine) is to bring together representatives of research and industry to create a constant discussion platform for intensifying international cooperation and shedding light on modern and future challenges to software engineering and cybersecurity.</w:t>
+        <w:t xml:space="preserve"> University of Economics and Business, Poland) and Department of Software Engineering and Cybersecurity (State University of Trade and Economics, Ukraine) is to bring together representatives of research and industry to create a constant discussion platform for intensifying international cooperation and shedding light on modern and future challenges </w:t>
+      </w:r>
+      <w:r>
+        <w:rPr>
+          <w:rFonts w:asciiTheme="majorHAnsi" w:hAnsiTheme="majorHAnsi" w:cstheme="majorHAnsi"/>
+          <w:color w:val="212529"/>
+          <w:szCs w:val="24"/>
+          <w:lang w:eastAsia="uk-UA"/>
+        </w:rPr>
+        <w:t>of</w:t>
+      </w:r>
+      <w:r>
+        <w:rPr>
+          <w:rFonts w:asciiTheme="majorHAnsi" w:hAnsiTheme="majorHAnsi" w:cstheme="majorHAnsi"/>
+          <w:color w:val="212529"/>
+          <w:szCs w:val="24"/>
+          <w:lang w:eastAsia="uk-UA"/>
+        </w:rPr>
+        <w:t xml:space="preserve"> software engineering and cybersecurity.</w:t>
       </w:r>
     </w:p>
     <w:p>
@@ -749,7 +767,7 @@
           <w:szCs w:val="24"/>
           <w:lang w:val="en-US"/>
         </w:rPr>
-        <w:t>Social Engineering, Trust, and Human Factor in Security</w:t>
+        <w:t>Social Engineering, Trust and Human Factor in Security</w:t>
       </w:r>
     </w:p>
     <w:p>
@@ -1081,36 +1099,6 @@
           <w:szCs w:val="24"/>
           <w:lang w:val="en-US"/>
         </w:rPr>
-        <w:t>Mobile Device Security</w:t>
-      </w:r>
-    </w:p>
-    <w:p>
-      <w:pPr>
-        <w:widowControl/>
-        <w:numPr>
-          <w:ilvl w:val="1"/>
-          <w:numId w:val="2"/>
-        </w:numPr>
-        <w:shd w:val="clear" w:color="auto" w:fill="FFFFFF"/>
-        <w:tabs>
-          <w:tab w:val="clear" w:pos="1014"/>
-        </w:tabs>
-        <w:suppressAutoHyphens w:val="0"/>
-        <w:ind w:left="567" w:hanging="283"/>
-        <w:rPr>
-          <w:rFonts w:asciiTheme="majorHAnsi" w:hAnsiTheme="majorHAnsi" w:cstheme="majorHAnsi"/>
-          <w:color w:val="212529"/>
-          <w:szCs w:val="24"/>
-          <w:lang w:val="en-US"/>
-        </w:rPr>
-      </w:pPr>
-      <w:r>
-        <w:rPr>
-          <w:rFonts w:asciiTheme="majorHAnsi" w:hAnsiTheme="majorHAnsi" w:cstheme="majorHAnsi"/>
-          <w:color w:val="212529"/>
-          <w:szCs w:val="24"/>
-          <w:lang w:val="en-US"/>
-        </w:rPr>
         <w:t>Ethical Aspects of User Security and Private Security</w:t>
       </w:r>
     </w:p>
@@ -1625,7 +1613,25 @@
           <w:szCs w:val="24"/>
           <w:lang w:val="en-US"/>
         </w:rPr>
-        <w:t>Information Technology in Economics</w:t>
+        <w:t>Information Technolog</w:t>
+      </w:r>
+      <w:r>
+        <w:rPr>
+          <w:rFonts w:asciiTheme="majorHAnsi" w:hAnsiTheme="majorHAnsi" w:cstheme="majorHAnsi"/>
+          <w:color w:val="212529"/>
+          <w:szCs w:val="24"/>
+          <w:lang w:val="en-US"/>
+        </w:rPr>
+        <w:t>ies</w:t>
+      </w:r>
+      <w:r>
+        <w:rPr>
+          <w:rFonts w:asciiTheme="majorHAnsi" w:hAnsiTheme="majorHAnsi" w:cstheme="majorHAnsi"/>
+          <w:color w:val="212529"/>
+          <w:szCs w:val="24"/>
+          <w:lang w:val="en-US"/>
+        </w:rPr>
+        <w:t xml:space="preserve"> in Economics</w:t>
       </w:r>
     </w:p>
     <w:p>
@@ -1655,7 +1661,25 @@
           <w:szCs w:val="24"/>
           <w:lang w:val="en-US"/>
         </w:rPr>
-        <w:t>Information Technology in Education</w:t>
+        <w:t>Information Technolog</w:t>
+      </w:r>
+      <w:r>
+        <w:rPr>
+          <w:rFonts w:asciiTheme="majorHAnsi" w:hAnsiTheme="majorHAnsi" w:cstheme="majorHAnsi"/>
+          <w:color w:val="212529"/>
+          <w:szCs w:val="24"/>
+          <w:lang w:val="en-US"/>
+        </w:rPr>
+        <w:t>ies</w:t>
+      </w:r>
+      <w:r>
+        <w:rPr>
+          <w:rFonts w:asciiTheme="majorHAnsi" w:hAnsiTheme="majorHAnsi" w:cstheme="majorHAnsi"/>
+          <w:color w:val="212529"/>
+          <w:szCs w:val="24"/>
+          <w:lang w:val="en-US"/>
+        </w:rPr>
+        <w:t xml:space="preserve"> in Education</w:t>
       </w:r>
     </w:p>
     <w:p>
@@ -2936,6 +2960,16 @@
         </w:rPr>
         <w:t xml:space="preserve"> </w:t>
       </w:r>
+      <w:r>
+        <w:rPr>
+          <w:rFonts w:asciiTheme="majorHAnsi" w:hAnsiTheme="majorHAnsi" w:cstheme="majorHAnsi"/>
+          <w:color w:val="212529"/>
+          <w:szCs w:val="24"/>
+          <w:shd w:val="clear" w:color="auto" w:fill="FFFFFF"/>
+          <w:lang w:val="en-US" w:eastAsia="uk-UA" w:bidi="ar-SA"/>
+        </w:rPr>
+        <w:t xml:space="preserve">the </w:t>
+      </w:r>
       <w:proofErr w:type="spellStart"/>
       <w:r>
         <w:rPr>
@@ -4578,50 +4612,6 @@
           <w:shd w:val="clear" w:color="auto" w:fill="FFFFFF"/>
           <w:lang w:val="uk-UA" w:eastAsia="uk-UA" w:bidi="ar-SA"/>
         </w:rPr>
-        <w:t xml:space="preserve"> </w:t>
-      </w:r>
-      <w:proofErr w:type="spellStart"/>
-      <w:r>
-        <w:rPr>
-          <w:rFonts w:asciiTheme="majorHAnsi" w:hAnsiTheme="majorHAnsi" w:cstheme="majorHAnsi"/>
-          <w:color w:val="212529"/>
-          <w:szCs w:val="24"/>
-          <w:shd w:val="clear" w:color="auto" w:fill="FFFFFF"/>
-          <w:lang w:val="uk-UA" w:eastAsia="uk-UA" w:bidi="ar-SA"/>
-        </w:rPr>
-        <w:t>in</w:t>
-      </w:r>
-      <w:proofErr w:type="spellEnd"/>
-      <w:r>
-        <w:rPr>
-          <w:rFonts w:asciiTheme="majorHAnsi" w:hAnsiTheme="majorHAnsi" w:cstheme="majorHAnsi"/>
-          <w:color w:val="212529"/>
-          <w:szCs w:val="24"/>
-          <w:shd w:val="clear" w:color="auto" w:fill="FFFFFF"/>
-          <w:lang w:val="uk-UA" w:eastAsia="uk-UA" w:bidi="ar-SA"/>
-        </w:rPr>
-        <w:t xml:space="preserve"> </w:t>
-      </w:r>
-      <w:proofErr w:type="spellStart"/>
-      <w:r>
-        <w:rPr>
-          <w:rFonts w:asciiTheme="majorHAnsi" w:hAnsiTheme="majorHAnsi" w:cstheme="majorHAnsi"/>
-          <w:color w:val="212529"/>
-          <w:szCs w:val="24"/>
-          <w:shd w:val="clear" w:color="auto" w:fill="FFFFFF"/>
-          <w:lang w:val="uk-UA" w:eastAsia="uk-UA" w:bidi="ar-SA"/>
-        </w:rPr>
-        <w:t>English</w:t>
-      </w:r>
-      <w:proofErr w:type="spellEnd"/>
-      <w:r>
-        <w:rPr>
-          <w:rFonts w:asciiTheme="majorHAnsi" w:hAnsiTheme="majorHAnsi" w:cstheme="majorHAnsi"/>
-          <w:color w:val="212529"/>
-          <w:szCs w:val="24"/>
-          <w:shd w:val="clear" w:color="auto" w:fill="FFFFFF"/>
-          <w:lang w:val="uk-UA" w:eastAsia="uk-UA" w:bidi="ar-SA"/>
-        </w:rPr>
         <w:t xml:space="preserve">); </w:t>
       </w:r>
       <w:proofErr w:type="spellStart"/>
@@ -4666,50 +4656,6 @@
           <w:shd w:val="clear" w:color="auto" w:fill="FFFFFF"/>
           <w:lang w:val="uk-UA" w:eastAsia="uk-UA" w:bidi="ar-SA"/>
         </w:rPr>
-        <w:t xml:space="preserve">, </w:t>
-      </w:r>
-      <w:proofErr w:type="spellStart"/>
-      <w:r>
-        <w:rPr>
-          <w:rFonts w:asciiTheme="majorHAnsi" w:hAnsiTheme="majorHAnsi" w:cstheme="majorHAnsi"/>
-          <w:color w:val="212529"/>
-          <w:szCs w:val="24"/>
-          <w:shd w:val="clear" w:color="auto" w:fill="FFFFFF"/>
-          <w:lang w:val="uk-UA" w:eastAsia="uk-UA" w:bidi="ar-SA"/>
-        </w:rPr>
-        <w:t>in</w:t>
-      </w:r>
-      <w:proofErr w:type="spellEnd"/>
-      <w:r>
-        <w:rPr>
-          <w:rFonts w:asciiTheme="majorHAnsi" w:hAnsiTheme="majorHAnsi" w:cstheme="majorHAnsi"/>
-          <w:color w:val="212529"/>
-          <w:szCs w:val="24"/>
-          <w:shd w:val="clear" w:color="auto" w:fill="FFFFFF"/>
-          <w:lang w:val="uk-UA" w:eastAsia="uk-UA" w:bidi="ar-SA"/>
-        </w:rPr>
-        <w:t xml:space="preserve"> </w:t>
-      </w:r>
-      <w:proofErr w:type="spellStart"/>
-      <w:r>
-        <w:rPr>
-          <w:rFonts w:asciiTheme="majorHAnsi" w:hAnsiTheme="majorHAnsi" w:cstheme="majorHAnsi"/>
-          <w:color w:val="212529"/>
-          <w:szCs w:val="24"/>
-          <w:shd w:val="clear" w:color="auto" w:fill="FFFFFF"/>
-          <w:lang w:val="uk-UA" w:eastAsia="uk-UA" w:bidi="ar-SA"/>
-        </w:rPr>
-        <w:t>English</w:t>
-      </w:r>
-      <w:proofErr w:type="spellEnd"/>
-      <w:r>
-        <w:rPr>
-          <w:rFonts w:asciiTheme="majorHAnsi" w:hAnsiTheme="majorHAnsi" w:cstheme="majorHAnsi"/>
-          <w:color w:val="212529"/>
-          <w:szCs w:val="24"/>
-          <w:shd w:val="clear" w:color="auto" w:fill="FFFFFF"/>
-          <w:lang w:val="uk-UA" w:eastAsia="uk-UA" w:bidi="ar-SA"/>
-        </w:rPr>
         <w:t xml:space="preserve">); </w:t>
       </w:r>
       <w:proofErr w:type="spellStart"/>
@@ -4942,285 +4888,6 @@
           <w:lang w:val="uk-UA" w:eastAsia="uk-UA" w:bidi="ar-SA"/>
         </w:rPr>
         <w:t>References</w:t>
-      </w:r>
-      <w:proofErr w:type="spellEnd"/>
-      <w:r>
-        <w:rPr>
-          <w:rFonts w:asciiTheme="majorHAnsi" w:hAnsiTheme="majorHAnsi" w:cstheme="majorHAnsi"/>
-          <w:color w:val="212529"/>
-          <w:szCs w:val="24"/>
-          <w:shd w:val="clear" w:color="auto" w:fill="FFFFFF"/>
-          <w:lang w:val="uk-UA" w:eastAsia="uk-UA" w:bidi="ar-SA"/>
-        </w:rPr>
-        <w:t>.</w:t>
-      </w:r>
-    </w:p>
-    <w:p>
-      <w:pPr>
-        <w:widowControl/>
-        <w:shd w:val="clear" w:color="auto" w:fill="FFFFFF"/>
-        <w:suppressAutoHyphens w:val="0"/>
-        <w:ind w:firstLine="426"/>
-        <w:rPr>
-          <w:rFonts w:asciiTheme="majorHAnsi" w:hAnsiTheme="majorHAnsi" w:cstheme="majorHAnsi"/>
-          <w:color w:val="212529"/>
-          <w:szCs w:val="24"/>
-          <w:shd w:val="clear" w:color="auto" w:fill="FFFFFF"/>
-          <w:lang w:val="uk-UA" w:eastAsia="uk-UA" w:bidi="ar-SA"/>
-        </w:rPr>
-      </w:pPr>
-      <w:proofErr w:type="spellStart"/>
-      <w:r>
-        <w:rPr>
-          <w:rFonts w:asciiTheme="majorHAnsi" w:hAnsiTheme="majorHAnsi" w:cstheme="majorHAnsi"/>
-          <w:color w:val="212529"/>
-          <w:szCs w:val="24"/>
-          <w:shd w:val="clear" w:color="auto" w:fill="FFFFFF"/>
-          <w:lang w:val="uk-UA" w:eastAsia="uk-UA" w:bidi="ar-SA"/>
-        </w:rPr>
-        <w:t>It’s</w:t>
-      </w:r>
-      <w:proofErr w:type="spellEnd"/>
-      <w:r>
-        <w:rPr>
-          <w:rFonts w:asciiTheme="majorHAnsi" w:hAnsiTheme="majorHAnsi" w:cstheme="majorHAnsi"/>
-          <w:color w:val="212529"/>
-          <w:szCs w:val="24"/>
-          <w:shd w:val="clear" w:color="auto" w:fill="FFFFFF"/>
-          <w:lang w:val="uk-UA" w:eastAsia="uk-UA" w:bidi="ar-SA"/>
-        </w:rPr>
-        <w:t xml:space="preserve"> </w:t>
-      </w:r>
-      <w:proofErr w:type="spellStart"/>
-      <w:r>
-        <w:rPr>
-          <w:rFonts w:asciiTheme="majorHAnsi" w:hAnsiTheme="majorHAnsi" w:cstheme="majorHAnsi"/>
-          <w:color w:val="212529"/>
-          <w:szCs w:val="24"/>
-          <w:shd w:val="clear" w:color="auto" w:fill="FFFFFF"/>
-          <w:lang w:val="uk-UA" w:eastAsia="uk-UA" w:bidi="ar-SA"/>
-        </w:rPr>
-        <w:t>recommend</w:t>
-      </w:r>
-      <w:proofErr w:type="spellEnd"/>
-      <w:r>
-        <w:rPr>
-          <w:rFonts w:asciiTheme="majorHAnsi" w:hAnsiTheme="majorHAnsi" w:cstheme="majorHAnsi"/>
-          <w:color w:val="212529"/>
-          <w:szCs w:val="24"/>
-          <w:shd w:val="clear" w:color="auto" w:fill="FFFFFF"/>
-          <w:lang w:val="uk-UA" w:eastAsia="uk-UA" w:bidi="ar-SA"/>
-        </w:rPr>
-        <w:t xml:space="preserve"> </w:t>
-      </w:r>
-      <w:proofErr w:type="spellStart"/>
-      <w:r>
-        <w:rPr>
-          <w:rFonts w:asciiTheme="majorHAnsi" w:hAnsiTheme="majorHAnsi" w:cstheme="majorHAnsi"/>
-          <w:color w:val="212529"/>
-          <w:szCs w:val="24"/>
-          <w:shd w:val="clear" w:color="auto" w:fill="FFFFFF"/>
-          <w:lang w:val="uk-UA" w:eastAsia="uk-UA" w:bidi="ar-SA"/>
-        </w:rPr>
-        <w:t>that</w:t>
-      </w:r>
-      <w:proofErr w:type="spellEnd"/>
-      <w:r>
-        <w:rPr>
-          <w:rFonts w:asciiTheme="majorHAnsi" w:hAnsiTheme="majorHAnsi" w:cstheme="majorHAnsi"/>
-          <w:color w:val="212529"/>
-          <w:szCs w:val="24"/>
-          <w:shd w:val="clear" w:color="auto" w:fill="FFFFFF"/>
-          <w:lang w:val="uk-UA" w:eastAsia="uk-UA" w:bidi="ar-SA"/>
-        </w:rPr>
-        <w:t xml:space="preserve"> </w:t>
-      </w:r>
-      <w:proofErr w:type="spellStart"/>
-      <w:r>
-        <w:rPr>
-          <w:rFonts w:asciiTheme="majorHAnsi" w:hAnsiTheme="majorHAnsi" w:cstheme="majorHAnsi"/>
-          <w:color w:val="212529"/>
-          <w:szCs w:val="24"/>
-          <w:shd w:val="clear" w:color="auto" w:fill="FFFFFF"/>
-          <w:lang w:val="uk-UA" w:eastAsia="uk-UA" w:bidi="ar-SA"/>
-        </w:rPr>
-        <w:t>the</w:t>
-      </w:r>
-      <w:proofErr w:type="spellEnd"/>
-      <w:r>
-        <w:rPr>
-          <w:rFonts w:asciiTheme="majorHAnsi" w:hAnsiTheme="majorHAnsi" w:cstheme="majorHAnsi"/>
-          <w:color w:val="212529"/>
-          <w:szCs w:val="24"/>
-          <w:shd w:val="clear" w:color="auto" w:fill="FFFFFF"/>
-          <w:lang w:val="uk-UA" w:eastAsia="uk-UA" w:bidi="ar-SA"/>
-        </w:rPr>
-        <w:t xml:space="preserve"> </w:t>
-      </w:r>
-      <w:proofErr w:type="spellStart"/>
-      <w:r>
-        <w:rPr>
-          <w:rFonts w:asciiTheme="majorHAnsi" w:hAnsiTheme="majorHAnsi" w:cstheme="majorHAnsi"/>
-          <w:color w:val="212529"/>
-          <w:szCs w:val="24"/>
-          <w:shd w:val="clear" w:color="auto" w:fill="FFFFFF"/>
-          <w:lang w:val="uk-UA" w:eastAsia="uk-UA" w:bidi="ar-SA"/>
-        </w:rPr>
-        <w:t>references</w:t>
-      </w:r>
-      <w:proofErr w:type="spellEnd"/>
-      <w:r>
-        <w:rPr>
-          <w:rFonts w:asciiTheme="majorHAnsi" w:hAnsiTheme="majorHAnsi" w:cstheme="majorHAnsi"/>
-          <w:color w:val="212529"/>
-          <w:szCs w:val="24"/>
-          <w:shd w:val="clear" w:color="auto" w:fill="FFFFFF"/>
-          <w:lang w:val="uk-UA" w:eastAsia="uk-UA" w:bidi="ar-SA"/>
-        </w:rPr>
-        <w:t xml:space="preserve"> </w:t>
-      </w:r>
-      <w:proofErr w:type="spellStart"/>
-      <w:r>
-        <w:rPr>
-          <w:rFonts w:asciiTheme="majorHAnsi" w:hAnsiTheme="majorHAnsi" w:cstheme="majorHAnsi"/>
-          <w:color w:val="212529"/>
-          <w:szCs w:val="24"/>
-          <w:shd w:val="clear" w:color="auto" w:fill="FFFFFF"/>
-          <w:lang w:val="uk-UA" w:eastAsia="uk-UA" w:bidi="ar-SA"/>
-        </w:rPr>
-        <w:t>list</w:t>
-      </w:r>
-      <w:proofErr w:type="spellEnd"/>
-      <w:r>
-        <w:rPr>
-          <w:rFonts w:asciiTheme="majorHAnsi" w:hAnsiTheme="majorHAnsi" w:cstheme="majorHAnsi"/>
-          <w:color w:val="212529"/>
-          <w:szCs w:val="24"/>
-          <w:shd w:val="clear" w:color="auto" w:fill="FFFFFF"/>
-          <w:lang w:val="uk-UA" w:eastAsia="uk-UA" w:bidi="ar-SA"/>
-        </w:rPr>
-        <w:t xml:space="preserve"> </w:t>
-      </w:r>
-      <w:proofErr w:type="spellStart"/>
-      <w:r>
-        <w:rPr>
-          <w:rFonts w:asciiTheme="majorHAnsi" w:hAnsiTheme="majorHAnsi" w:cstheme="majorHAnsi"/>
-          <w:color w:val="212529"/>
-          <w:szCs w:val="24"/>
-          <w:shd w:val="clear" w:color="auto" w:fill="FFFFFF"/>
-          <w:lang w:val="uk-UA" w:eastAsia="uk-UA" w:bidi="ar-SA"/>
-        </w:rPr>
-        <w:t>consists</w:t>
-      </w:r>
-      <w:proofErr w:type="spellEnd"/>
-      <w:r>
-        <w:rPr>
-          <w:rFonts w:asciiTheme="majorHAnsi" w:hAnsiTheme="majorHAnsi" w:cstheme="majorHAnsi"/>
-          <w:color w:val="212529"/>
-          <w:szCs w:val="24"/>
-          <w:shd w:val="clear" w:color="auto" w:fill="FFFFFF"/>
-          <w:lang w:val="uk-UA" w:eastAsia="uk-UA" w:bidi="ar-SA"/>
-        </w:rPr>
-        <w:t xml:space="preserve"> </w:t>
-      </w:r>
-      <w:proofErr w:type="spellStart"/>
-      <w:r>
-        <w:rPr>
-          <w:rFonts w:asciiTheme="majorHAnsi" w:hAnsiTheme="majorHAnsi" w:cstheme="majorHAnsi"/>
-          <w:color w:val="212529"/>
-          <w:szCs w:val="24"/>
-          <w:shd w:val="clear" w:color="auto" w:fill="FFFFFF"/>
-          <w:lang w:val="uk-UA" w:eastAsia="uk-UA" w:bidi="ar-SA"/>
-        </w:rPr>
-        <w:t>of</w:t>
-      </w:r>
-      <w:proofErr w:type="spellEnd"/>
-      <w:r>
-        <w:rPr>
-          <w:rFonts w:asciiTheme="majorHAnsi" w:hAnsiTheme="majorHAnsi" w:cstheme="majorHAnsi"/>
-          <w:color w:val="212529"/>
-          <w:szCs w:val="24"/>
-          <w:shd w:val="clear" w:color="auto" w:fill="FFFFFF"/>
-          <w:lang w:val="uk-UA" w:eastAsia="uk-UA" w:bidi="ar-SA"/>
-        </w:rPr>
-        <w:t xml:space="preserve"> </w:t>
-      </w:r>
-      <w:proofErr w:type="spellStart"/>
-      <w:r>
-        <w:rPr>
-          <w:rFonts w:asciiTheme="majorHAnsi" w:hAnsiTheme="majorHAnsi" w:cstheme="majorHAnsi"/>
-          <w:color w:val="212529"/>
-          <w:szCs w:val="24"/>
-          <w:shd w:val="clear" w:color="auto" w:fill="FFFFFF"/>
-          <w:lang w:val="uk-UA" w:eastAsia="uk-UA" w:bidi="ar-SA"/>
-        </w:rPr>
-        <w:t>no</w:t>
-      </w:r>
-      <w:proofErr w:type="spellEnd"/>
-      <w:r>
-        <w:rPr>
-          <w:rFonts w:asciiTheme="majorHAnsi" w:hAnsiTheme="majorHAnsi" w:cstheme="majorHAnsi"/>
-          <w:color w:val="212529"/>
-          <w:szCs w:val="24"/>
-          <w:shd w:val="clear" w:color="auto" w:fill="FFFFFF"/>
-          <w:lang w:val="uk-UA" w:eastAsia="uk-UA" w:bidi="ar-SA"/>
-        </w:rPr>
-        <w:t xml:space="preserve"> </w:t>
-      </w:r>
-      <w:proofErr w:type="spellStart"/>
-      <w:r>
-        <w:rPr>
-          <w:rFonts w:asciiTheme="majorHAnsi" w:hAnsiTheme="majorHAnsi" w:cstheme="majorHAnsi"/>
-          <w:color w:val="212529"/>
-          <w:szCs w:val="24"/>
-          <w:shd w:val="clear" w:color="auto" w:fill="FFFFFF"/>
-          <w:lang w:val="uk-UA" w:eastAsia="uk-UA" w:bidi="ar-SA"/>
-        </w:rPr>
-        <w:t>more</w:t>
-      </w:r>
-      <w:proofErr w:type="spellEnd"/>
-      <w:r>
-        <w:rPr>
-          <w:rFonts w:asciiTheme="majorHAnsi" w:hAnsiTheme="majorHAnsi" w:cstheme="majorHAnsi"/>
-          <w:color w:val="212529"/>
-          <w:szCs w:val="24"/>
-          <w:shd w:val="clear" w:color="auto" w:fill="FFFFFF"/>
-          <w:lang w:val="uk-UA" w:eastAsia="uk-UA" w:bidi="ar-SA"/>
-        </w:rPr>
-        <w:t xml:space="preserve"> </w:t>
-      </w:r>
-      <w:proofErr w:type="spellStart"/>
-      <w:r>
-        <w:rPr>
-          <w:rFonts w:asciiTheme="majorHAnsi" w:hAnsiTheme="majorHAnsi" w:cstheme="majorHAnsi"/>
-          <w:color w:val="212529"/>
-          <w:szCs w:val="24"/>
-          <w:shd w:val="clear" w:color="auto" w:fill="FFFFFF"/>
-          <w:lang w:val="uk-UA" w:eastAsia="uk-UA" w:bidi="ar-SA"/>
-        </w:rPr>
-        <w:t>than</w:t>
-      </w:r>
-      <w:proofErr w:type="spellEnd"/>
-      <w:r>
-        <w:rPr>
-          <w:rFonts w:asciiTheme="majorHAnsi" w:hAnsiTheme="majorHAnsi" w:cstheme="majorHAnsi"/>
-          <w:color w:val="212529"/>
-          <w:szCs w:val="24"/>
-          <w:shd w:val="clear" w:color="auto" w:fill="FFFFFF"/>
-          <w:lang w:val="uk-UA" w:eastAsia="uk-UA" w:bidi="ar-SA"/>
-        </w:rPr>
-        <w:t xml:space="preserve"> 20-25 </w:t>
-      </w:r>
-      <w:proofErr w:type="spellStart"/>
-      <w:r>
-        <w:rPr>
-          <w:rFonts w:asciiTheme="majorHAnsi" w:hAnsiTheme="majorHAnsi" w:cstheme="majorHAnsi"/>
-          <w:color w:val="212529"/>
-          <w:szCs w:val="24"/>
-          <w:shd w:val="clear" w:color="auto" w:fill="FFFFFF"/>
-          <w:lang w:val="uk-UA" w:eastAsia="uk-UA" w:bidi="ar-SA"/>
-        </w:rPr>
-        <w:t>sources</w:t>
       </w:r>
       <w:proofErr w:type="spellEnd"/>
       <w:r>
@@ -8532,6 +8199,7 @@
     <w:lsdException w:name="HTML Sample" w:semiHidden="1" w:unhideWhenUsed="1"/>
     <w:lsdException w:name="HTML Typewriter" w:semiHidden="1" w:unhideWhenUsed="1"/>
     <w:lsdException w:name="HTML Variable" w:semiHidden="1" w:unhideWhenUsed="1"/>
+    <w:lsdException w:name="Normal Table" w:semiHidden="1" w:unhideWhenUsed="1"/>
     <w:lsdException w:name="annotation subject" w:semiHidden="1" w:unhideWhenUsed="1"/>
     <w:lsdException w:name="No List" w:semiHidden="1" w:unhideWhenUsed="1"/>
     <w:lsdException w:name="Outline List 1" w:semiHidden="1" w:unhideWhenUsed="1"/>
@@ -8574,8 +8242,11 @@
     <w:lsdException w:name="Table Contemporary" w:semiHidden="1" w:unhideWhenUsed="1"/>
     <w:lsdException w:name="Table Elegant" w:semiHidden="1" w:unhideWhenUsed="1"/>
     <w:lsdException w:name="Table Professional" w:semiHidden="1" w:unhideWhenUsed="1"/>
+    <w:lsdException w:name="Table Subtle 1" w:semiHidden="1" w:unhideWhenUsed="1"/>
     <w:lsdException w:name="Table Subtle 2" w:semiHidden="1" w:unhideWhenUsed="1"/>
     <w:lsdException w:name="Table Web 1" w:semiHidden="1" w:unhideWhenUsed="1"/>
+    <w:lsdException w:name="Table Web 2" w:semiHidden="1" w:unhideWhenUsed="1"/>
+    <w:lsdException w:name="Table Web 3" w:semiHidden="1" w:unhideWhenUsed="1"/>
     <w:lsdException w:name="Balloon Text" w:semiHidden="1" w:unhideWhenUsed="1"/>
     <w:lsdException w:name="Table Grid" w:uiPriority="39"/>
     <w:lsdException w:name="Table Theme" w:semiHidden="1" w:unhideWhenUsed="1"/>

--- a/doc/Call for papers.docx
+++ b/doc/Call for papers.docx
@@ -7,22 +7,19 @@
         <w:pStyle w:val="1"/>
         <w:shd w:val="clear" w:color="auto" w:fill="FFFFFF"/>
         <w:spacing w:before="0" w:after="0"/>
-        <w:ind w:firstLine="426"/>
         <w:jc w:val="center"/>
         <w:rPr>
+          <w:sz w:val="32"/>
+          <w:szCs w:val="32"/>
+          <w:lang w:val="en-US"/>
+        </w:rPr>
+      </w:pPr>
+      <w:r>
+        <w:rPr>
           <w:rFonts w:asciiTheme="majorHAnsi" w:hAnsiTheme="majorHAnsi" w:cstheme="majorHAnsi"/>
           <w:color w:val="34742E"/>
-          <w:sz w:val="28"/>
-          <w:szCs w:val="28"/>
-          <w:lang w:val="en-US"/>
-        </w:rPr>
-      </w:pPr>
-      <w:r>
-        <w:rPr>
-          <w:rFonts w:asciiTheme="majorHAnsi" w:hAnsiTheme="majorHAnsi" w:cstheme="majorHAnsi"/>
-          <w:color w:val="34742E"/>
-          <w:sz w:val="28"/>
-          <w:szCs w:val="28"/>
+          <w:sz w:val="32"/>
+          <w:szCs w:val="32"/>
           <w:lang w:val="en-US"/>
         </w:rPr>
         <w:t>International Conference "Challenges and Reality of the IT-space: Software Engineering and Cybersecurity"</w:t>
@@ -33,7 +30,6 @@
         <w:pStyle w:val="text-center"/>
         <w:shd w:val="clear" w:color="auto" w:fill="FFFFFF"/>
         <w:spacing w:before="0" w:beforeAutospacing="0" w:after="0" w:afterAutospacing="0"/>
-        <w:ind w:firstLine="426"/>
         <w:jc w:val="center"/>
         <w:rPr>
           <w:rFonts w:asciiTheme="majorHAnsi" w:hAnsiTheme="majorHAnsi" w:cstheme="majorHAnsi"/>
@@ -89,10 +85,10 @@
     <w:p>
       <w:pPr>
         <w:widowControl/>
-        <w:ind w:firstLine="426"/>
-        <w:rPr>
-          <w:rFonts w:asciiTheme="majorHAnsi" w:hAnsiTheme="majorHAnsi" w:cstheme="majorHAnsi"/>
-          <w:color w:val="000000"/>
+        <w:jc w:val="center"/>
+        <w:rPr>
+          <w:rStyle w:val="a4"/>
+          <w:rFonts w:asciiTheme="majorHAnsi" w:hAnsiTheme="majorHAnsi" w:cstheme="majorHAnsi"/>
           <w:szCs w:val="24"/>
           <w:lang w:val="en-US"/>
         </w:rPr>
@@ -112,11 +108,12 @@
     <w:p>
       <w:pPr>
         <w:widowControl/>
-        <w:ind w:firstLine="426"/>
+        <w:jc w:val="center"/>
         <w:rPr>
           <w:rFonts w:asciiTheme="majorHAnsi" w:hAnsiTheme="majorHAnsi" w:cstheme="majorHAnsi"/>
           <w:color w:val="000000"/>
-          <w:szCs w:val="24"/>
+          <w:sz w:val="16"/>
+          <w:szCs w:val="16"/>
           <w:lang w:val="en-US"/>
         </w:rPr>
       </w:pPr>
@@ -189,7 +186,8 @@
         <w:rPr>
           <w:rFonts w:asciiTheme="majorHAnsi" w:hAnsiTheme="majorHAnsi" w:cstheme="majorHAnsi"/>
           <w:color w:val="212529"/>
-          <w:szCs w:val="24"/>
+          <w:sz w:val="16"/>
+          <w:szCs w:val="16"/>
           <w:lang w:eastAsia="uk-UA"/>
         </w:rPr>
       </w:pPr>
@@ -244,7 +242,8 @@
           <w:b/>
           <w:bCs/>
           <w:color w:val="212529"/>
-          <w:szCs w:val="24"/>
+          <w:sz w:val="16"/>
+          <w:szCs w:val="16"/>
           <w:lang w:val="en-US"/>
         </w:rPr>
         <w:sectPr>
@@ -767,7 +766,27 @@
           <w:szCs w:val="24"/>
           <w:lang w:val="en-US"/>
         </w:rPr>
-        <w:t>Social Engineering, Trust and Human Factor in Security</w:t>
+        <w:t xml:space="preserve">Social Engineering, </w:t>
+      </w:r>
+      <w:proofErr w:type="gramStart"/>
+      <w:r>
+        <w:rPr>
+          <w:rFonts w:asciiTheme="majorHAnsi" w:hAnsiTheme="majorHAnsi" w:cstheme="majorHAnsi"/>
+          <w:color w:val="212529"/>
+          <w:szCs w:val="24"/>
+          <w:lang w:val="en-US"/>
+        </w:rPr>
+        <w:t>Trust</w:t>
+      </w:r>
+      <w:proofErr w:type="gramEnd"/>
+      <w:r>
+        <w:rPr>
+          <w:rFonts w:asciiTheme="majorHAnsi" w:hAnsiTheme="majorHAnsi" w:cstheme="majorHAnsi"/>
+          <w:color w:val="212529"/>
+          <w:szCs w:val="24"/>
+          <w:lang w:val="en-US"/>
+        </w:rPr>
+        <w:t xml:space="preserve"> and Human Factor in Security</w:t>
       </w:r>
     </w:p>
     <w:p>
